--- a/CP1406group50plan.html.docx
+++ b/CP1406group50plan.html.docx
@@ -1,28 +1,37 @@
 
 <file path=word/document.xml><?xml version="1.0" encoding="utf-8"?>
-<w:document xmlns:wpc="http://schemas.microsoft.com/office/word/2010/wordprocessingCanvas" xmlns:cx="http://schemas.microsoft.com/office/drawing/2014/chartex" xmlns:cx1="http://schemas.microsoft.com/office/drawing/2015/9/8/chartex" xmlns:cx2="http://schemas.microsoft.com/office/drawing/2015/10/21/chartex" xmlns:cx3="http://schemas.microsoft.com/office/drawing/2016/5/9/chartex" xmlns:cx4="http://schemas.microsoft.com/office/drawing/2016/5/10/chartex" xmlns:cx5="http://schemas.microsoft.com/office/drawing/2016/5/11/chartex" xmlns:cx6="http://schemas.microsoft.com/office/drawing/2016/5/12/chartex" xmlns:cx7="http://schemas.microsoft.com/office/drawing/2016/5/13/chartex" xmlns:cx8="http://schemas.microsoft.com/office/drawing/2016/5/14/chartex" xmlns:mc="http://schemas.openxmlformats.org/markup-compatibility/2006" xmlns:o="urn:schemas-microsoft-com:office:office" xmlns:r="http://schemas.openxmlformats.org/officeDocument/2006/relationships" xmlns:m="http://schemas.openxmlformats.org/officeDocument/2006/math" xmlns:v="urn:schemas-microsoft-com:vml" xmlns:wp14="http://schemas.microsoft.com/office/word/2010/wordprocessingDrawing" xmlns:wp="http://schemas.openxmlformats.org/drawingml/2006/wordprocessingDrawing" xmlns:w10="urn:schemas-microsoft-com:office:word" xmlns:w="http://schemas.openxmlformats.org/wordprocessingml/2006/main" xmlns:w14="http://schemas.microsoft.com/office/word/2010/wordml" xmlns:w15="http://schemas.microsoft.com/office/word/2012/wordml" xmlns:w16se="http://schemas.microsoft.com/office/word/2015/wordml/symex" xmlns:wpg="http://schemas.microsoft.com/office/word/2010/wordprocessingGroup" xmlns:wpi="http://schemas.microsoft.com/office/word/2010/wordprocessingInk" xmlns:wne="http://schemas.microsoft.com/office/word/2006/wordml" xmlns:wps="http://schemas.microsoft.com/office/word/2010/wordprocessingShape" mc:Ignorable="w14 w15 w16se wp14">
+<w:document xmlns:wpc="http://schemas.microsoft.com/office/word/2010/wordprocessingCanvas" xmlns:cx="http://schemas.microsoft.com/office/drawing/2014/chartex" xmlns:cx1="http://schemas.microsoft.com/office/drawing/2015/9/8/chartex" xmlns:mc="http://schemas.openxmlformats.org/markup-compatibility/2006" xmlns:o="urn:schemas-microsoft-com:office:office" xmlns:r="http://schemas.openxmlformats.org/officeDocument/2006/relationships" xmlns:m="http://schemas.openxmlformats.org/officeDocument/2006/math" xmlns:v="urn:schemas-microsoft-com:vml" xmlns:wp14="http://schemas.microsoft.com/office/word/2010/wordprocessingDrawing" xmlns:wp="http://schemas.openxmlformats.org/drawingml/2006/wordprocessingDrawing" xmlns:w10="urn:schemas-microsoft-com:office:word" xmlns:w="http://schemas.openxmlformats.org/wordprocessingml/2006/main" xmlns:w14="http://schemas.microsoft.com/office/word/2010/wordml" xmlns:w15="http://schemas.microsoft.com/office/word/2012/wordml" xmlns:w16se="http://schemas.microsoft.com/office/word/2015/wordml/symex" xmlns:wpg="http://schemas.microsoft.com/office/word/2010/wordprocessingGroup" xmlns:wpi="http://schemas.microsoft.com/office/word/2010/wordprocessingInk" xmlns:wne="http://schemas.microsoft.com/office/word/2006/wordml" xmlns:wps="http://schemas.microsoft.com/office/word/2010/wordprocessingShape" mc:Ignorable="w14 w15 w16se wp14">
   <w:body>
     <w:p>
       <w:r>
         <w:t>CP1406 A2 Barrier Reef Orchestra improved website</w:t>
       </w:r>
+    </w:p>
+    <w:p>
+      <w:r>
+        <w:t xml:space="preserve"> </w:t>
+      </w:r>
+    </w:p>
+    <w:p>
+      <w:r>
+        <w:t xml:space="preserve">Goals: The goals of the improved website are to improve the functionality and simplicity of the </w:t>
+      </w:r>
       <w:bookmarkStart w:id="0" w:name="_GoBack"/>
       <w:bookmarkEnd w:id="0"/>
-    </w:p>
-    <w:p>
-      <w:r>
-        <w:t xml:space="preserve"> </w:t>
-      </w:r>
-    </w:p>
-    <w:p>
-      <w:r>
-        <w:t xml:space="preserve">Goals: The goals of the improved website are to improve the functionality and simplicity of the website so BRO can outreach to the Townsville community to try and get them involved. This includes improving attendance to orchestras by an unspecified number of attendees. </w:t>
+      <w:r>
+        <w:t xml:space="preserve">website so BRO can outreach to the Townsville community to try and get them involved. This includes improving attendance to orchestras by an unspecified number of attendees. </w:t>
       </w:r>
     </w:p>
     <w:p/>
     <w:p>
       <w:r>
-        <w:t xml:space="preserve">Success Evaluation: The success of the website will be evaluated by the increase in attendees to the concerts, the increase of community interaction and member registration by an unspecified number. </w:t>
+        <w:t>Success Evaluation: The success of the website will be evaluated by the increase in attendees to the concerts, the increase of community interaction and member regis</w:t>
+      </w:r>
+      <w:r>
+        <w:t>tration by an unspecified amount</w:t>
+      </w:r>
+      <w:r>
+        <w:t xml:space="preserve">. </w:t>
       </w:r>
     </w:p>
     <w:p/>
@@ -137,7 +146,7 @@
       </w:pPr>
     </w:pPrDefault>
   </w:docDefaults>
-  <w:latentStyles w:defLockedState="0" w:defUIPriority="99" w:defSemiHidden="0" w:defUnhideWhenUsed="0" w:defQFormat="0" w:count="374">
+  <w:latentStyles w:defLockedState="0" w:defUIPriority="99" w:defSemiHidden="0" w:defUnhideWhenUsed="0" w:defQFormat="0" w:count="371">
     <w:lsdException w:name="Normal" w:uiPriority="0" w:qFormat="1"/>
     <w:lsdException w:name="heading 1" w:uiPriority="9" w:qFormat="1"/>
     <w:lsdException w:name="heading 2" w:semiHidden="1" w:uiPriority="9" w:unhideWhenUsed="1" w:qFormat="1"/>
@@ -509,9 +518,6 @@
     <w:lsdException w:name="List Table 5 Dark Accent 6" w:uiPriority="50"/>
     <w:lsdException w:name="List Table 6 Colorful Accent 6" w:uiPriority="51"/>
     <w:lsdException w:name="List Table 7 Colorful Accent 6" w:uiPriority="52"/>
-    <w:lsdException w:name="Mention" w:semiHidden="1" w:unhideWhenUsed="1"/>
-    <w:lsdException w:name="Smart Hyperlink" w:semiHidden="1" w:unhideWhenUsed="1"/>
-    <w:lsdException w:name="Hashtag" w:semiHidden="1" w:unhideWhenUsed="1"/>
   </w:latentStyles>
   <w:style w:type="paragraph" w:default="1" w:styleId="Normal">
     <w:name w:val="Normal"/>
